--- a/Trading 2018_1_8.docx
+++ b/Trading 2018_1_8.docx
@@ -133,13 +133,7 @@
         <w:t>After crash on Dec 27 (wed), market has risen about 4%.</w:t>
       </w:r>
     </w:p>
-    <w:p>
-      <w:pPr>
-        <w:rPr>
-          <w:rFonts w:hint="eastAsia"/>
-        </w:rPr>
-      </w:pPr>
-    </w:p>
+    <w:p/>
     <w:p>
       <w:r>
         <w:rPr>
@@ -148,26 +142,9 @@
         <w:t>Moutai still the strongest and most suitable for intraday trading.</w:t>
       </w:r>
     </w:p>
-    <w:p>
-      <w:pPr>
-        <w:rPr>
-          <w:rFonts w:hint="eastAsia"/>
-        </w:rPr>
-      </w:pPr>
-    </w:p>
-    <w:p>
-      <w:pPr>
-        <w:rPr>
-          <w:rFonts w:hint="eastAsia"/>
-        </w:rPr>
-      </w:pPr>
-    </w:p>
-    <w:p>
-      <w:pPr>
-        <w:rPr>
-          <w:rFonts w:hint="eastAsia"/>
-        </w:rPr>
-      </w:pPr>
+    <w:p/>
+    <w:p/>
+    <w:p>
       <w:r>
         <w:rPr>
           <w:rFonts w:hint="eastAsia"/>
@@ -176,11 +153,6 @@
       </w:r>
     </w:p>
     <w:p>
-      <w:pPr>
-        <w:rPr>
-          <w:rFonts w:hint="eastAsia"/>
-        </w:rPr>
-      </w:pPr>
       <w:r>
         <w:rPr>
           <w:rFonts w:hint="eastAsia"/>
@@ -201,11 +173,6 @@
       </w:r>
     </w:p>
     <w:p>
-      <w:pPr>
-        <w:rPr>
-          <w:rFonts w:hint="eastAsia"/>
-        </w:rPr>
-      </w:pPr>
       <w:r>
         <w:rPr>
           <w:rFonts w:hint="eastAsia"/>
@@ -220,11 +187,6 @@
       </w:r>
     </w:p>
     <w:p>
-      <w:pPr>
-        <w:rPr>
-          <w:rFonts w:hint="eastAsia"/>
-        </w:rPr>
-      </w:pPr>
       <w:r>
         <w:rPr>
           <w:rFonts w:hint="eastAsia"/>
@@ -236,29 +198,264 @@
           <w:rFonts w:hint="eastAsia"/>
         </w:rPr>
         <w:t xml:space="preserve"> (PD 0.2)</w:t>
+      </w:r>
+      <w:r>
+        <w:rPr>
+          <w:rFonts w:hint="eastAsia"/>
+        </w:rPr>
+        <w:t xml:space="preserve">: DP stabilizes, </w:t>
+      </w:r>
+      <w:r>
+        <w:rPr>
+          <w:rFonts w:hint="eastAsia"/>
+        </w:rPr>
+        <w:t>people taking opportunity to offload on index spike (PESSI)</w:t>
+      </w:r>
+    </w:p>
+    <w:p/>
+    <w:p>
+      <w:r>
+        <w:rPr>
+          <w:rFonts w:hint="eastAsia"/>
+        </w:rPr>
+        <w:t>@ Close:</w:t>
+      </w:r>
+    </w:p>
+    <w:p>
+      <w:r>
+        <w:rPr>
+          <w:rFonts w:hint="eastAsia"/>
+        </w:rPr>
+        <w:t>高位横。</w:t>
+      </w:r>
+      <w:r>
+        <w:rPr>
+          <w:rFonts w:hint="eastAsia"/>
+        </w:rPr>
+        <w:t xml:space="preserve">Not good at this point. </w:t>
+      </w:r>
+    </w:p>
+    <w:p/>
+    <w:p/>
+    <w:p/>
+    <w:p/>
+    <w:p/>
+    <w:p>
+      <w:r>
+        <w:t>1.10.2018</w:t>
+      </w:r>
+    </w:p>
+    <w:p>
+      <w:r>
+        <w:rPr>
+          <w:rFonts w:hint="eastAsia"/>
+        </w:rPr>
+        <w:t xml:space="preserve">Blue chips broke their previous highs after the adjustment in late nov. </w:t>
+      </w:r>
+    </w:p>
+    <w:p>
+      <w:r>
+        <w:rPr>
+          <w:rFonts w:hint="eastAsia"/>
+        </w:rPr>
+        <w:t>Funds start to build position again in the new year.</w:t>
+      </w:r>
+    </w:p>
+    <w:p>
+      <w:r>
+        <w:rPr>
+          <w:rFonts w:hint="eastAsia"/>
+        </w:rPr>
+        <w:t xml:space="preserve">Market sentiment is very strong. </w:t>
+      </w:r>
+    </w:p>
+    <w:p/>
+    <w:p>
+      <w:r>
+        <w:rPr>
+          <w:rFonts w:hint="eastAsia"/>
+        </w:rPr>
+        <w:t xml:space="preserve">How to trade trend pnl continuation? </w:t>
+      </w:r>
+    </w:p>
+    <w:p>
+      <w:pPr>
+        <w:pStyle w:val="a3"/>
+        <w:numPr>
+          <w:ilvl w:val="0"/>
+          <w:numId w:val="2"/>
+        </w:numPr>
+        <w:ind w:firstLineChars="0"/>
+      </w:pPr>
+      <w:r>
+        <w:rPr>
+          <w:rFonts w:hint="eastAsia"/>
+        </w:rPr>
+        <w:t xml:space="preserve">Trend pnl positive </w:t>
+      </w:r>
+    </w:p>
+    <w:p>
+      <w:pPr>
+        <w:pStyle w:val="a3"/>
+        <w:numPr>
+          <w:ilvl w:val="0"/>
+          <w:numId w:val="2"/>
+        </w:numPr>
+        <w:ind w:firstLineChars="0"/>
+      </w:pPr>
+      <w:r>
+        <w:rPr>
+          <w:rFonts w:hint="eastAsia"/>
+        </w:rPr>
+        <w:t>Not owing any pnl</w:t>
+      </w:r>
+    </w:p>
+    <w:p/>
+    <w:p>
+      <w:r>
+        <w:rPr>
+          <w:rFonts w:hint="eastAsia"/>
+        </w:rPr>
+        <w:t>Some results on trend pnl, owed pnl</w:t>
+      </w:r>
+    </w:p>
+    <w:p>
+      <w:pPr>
+        <w:pStyle w:val="a3"/>
+        <w:numPr>
+          <w:ilvl w:val="0"/>
+          <w:numId w:val="3"/>
+        </w:numPr>
+        <w:ind w:firstLineChars="0"/>
+      </w:pPr>
+      <w:r>
+        <w:rPr>
+          <w:rFonts w:hint="eastAsia"/>
+        </w:rPr>
+        <w:t>Trend pnl is 57% positive, owed pnl 58% positive (from Feb 2016 now, mostly bull market)</w:t>
+      </w:r>
+    </w:p>
+    <w:p>
+      <w:pPr>
+        <w:pStyle w:val="a3"/>
+        <w:numPr>
+          <w:ilvl w:val="0"/>
+          <w:numId w:val="3"/>
+        </w:numPr>
+        <w:ind w:firstLineChars="0"/>
+      </w:pPr>
+      <w:r>
+        <w:rPr>
+          <w:rFonts w:hint="eastAsia"/>
+        </w:rPr>
+        <w:t xml:space="preserve">Positive trend is followed with </w:t>
+      </w:r>
+      <w:r>
+        <w:t xml:space="preserve">positive with 56%. </w:t>
+      </w:r>
+      <w:r>
+        <w:rPr>
+          <w:rFonts w:hint="eastAsia"/>
+        </w:rPr>
+        <w:t>Negative trend flips positive with 59%.</w:t>
+      </w:r>
+    </w:p>
+    <w:p>
+      <w:pPr>
+        <w:pStyle w:val="a3"/>
+        <w:numPr>
+          <w:ilvl w:val="0"/>
+          <w:numId w:val="3"/>
+        </w:numPr>
+        <w:ind w:firstLineChars="0"/>
+      </w:pPr>
+      <w:r>
+        <w:rPr>
+          <w:rFonts w:hint="eastAsia"/>
+        </w:rPr>
+        <w:t xml:space="preserve">Positive owed pnl </w:t>
+      </w:r>
+      <w:r>
+        <w:t xml:space="preserve">is a gamble into the next session. </w:t>
+      </w:r>
+      <w:r>
+        <w:rPr>
+          <w:rFonts w:hint="eastAsia"/>
+        </w:rPr>
+        <w:t>Negative owed pnl flips to positive with 66%. (Advantage)</w:t>
+      </w:r>
+    </w:p>
+    <w:p>
+      <w:pPr>
+        <w:pStyle w:val="a3"/>
+        <w:numPr>
+          <w:ilvl w:val="0"/>
+          <w:numId w:val="3"/>
+        </w:numPr>
+        <w:ind w:firstLineChars="0"/>
+      </w:pPr>
+      <w:r>
+        <w:rPr>
+          <w:rFonts w:hint="eastAsia"/>
+        </w:rPr>
+        <w:t>Seven day continuation is rare (happened last Jan 18-26 as well)</w:t>
+      </w:r>
+    </w:p>
+    <w:p>
+      <w:pPr>
+        <w:pStyle w:val="a3"/>
+        <w:numPr>
+          <w:ilvl w:val="0"/>
+          <w:numId w:val="3"/>
+        </w:numPr>
+        <w:ind w:firstLineChars="0"/>
+      </w:pPr>
+    </w:p>
+    <w:p>
+      <w:pPr>
+        <w:rPr>
+          <w:rFonts w:hint="eastAsia"/>
+        </w:rPr>
+      </w:pPr>
+      <w:r>
+        <w:rPr>
+          <w:rFonts w:hint="eastAsia"/>
+        </w:rPr>
+        <w:lastRenderedPageBreak/>
+        <w:t>After market:</w:t>
+      </w:r>
+    </w:p>
+    <w:p>
+      <w:pPr>
+        <w:rPr>
+          <w:rFonts w:hint="eastAsia"/>
+        </w:rPr>
+      </w:pPr>
+      <w:r>
+        <w:rPr>
+          <w:rFonts w:hint="eastAsia"/>
+        </w:rPr>
+        <w:t>Trend pnl turns</w:t>
+      </w:r>
+      <w:r>
+        <w:rPr>
+          <w:rFonts w:hint="eastAsia"/>
+        </w:rPr>
+        <w:t xml:space="preserve"> negative and ptf is owing pnl now. </w:t>
+      </w:r>
+    </w:p>
+    <w:p>
+      <w:r>
+        <w:rPr>
+          <w:rFonts w:hint="eastAsia"/>
+        </w:rPr>
+        <w:t xml:space="preserve">Big caps is stronger than general market. </w:t>
       </w:r>
       <w:bookmarkStart w:id="0" w:name="_GoBack"/>
       <w:bookmarkEnd w:id="0"/>
-      <w:r>
-        <w:rPr>
-          <w:rFonts w:hint="eastAsia"/>
-        </w:rPr>
-        <w:t xml:space="preserve">: DP stabilizes, </w:t>
-      </w:r>
-      <w:r>
-        <w:rPr>
-          <w:rFonts w:hint="eastAsia"/>
-        </w:rPr>
-        <w:t>people taking opportunity to offload on index spike (PESSI)</w:t>
-      </w:r>
-    </w:p>
-    <w:p>
-      <w:pPr>
-        <w:rPr>
-          <w:rFonts w:hint="eastAsia"/>
-        </w:rPr>
-      </w:pPr>
-    </w:p>
+    </w:p>
+    <w:p/>
+    <w:p/>
     <w:p/>
     <w:sectPr>
       <w:pgSz w:w="11906" w:h="16838"/>
@@ -273,6 +470,95 @@
 <file path=word/numbering.xml><?xml version="1.0" encoding="utf-8"?>
 <w:numbering xmlns:wpc="http://schemas.microsoft.com/office/word/2010/wordprocessingCanvas" xmlns:mc="http://schemas.openxmlformats.org/markup-compatibility/2006" xmlns:o="urn:schemas-microsoft-com:office:office" xmlns:r="http://schemas.openxmlformats.org/officeDocument/2006/relationships" xmlns:m="http://schemas.openxmlformats.org/officeDocument/2006/math" xmlns:v="urn:schemas-microsoft-com:vml" xmlns:wp14="http://schemas.microsoft.com/office/word/2010/wordprocessingDrawing" xmlns:wp="http://schemas.openxmlformats.org/drawingml/2006/wordprocessingDrawing" xmlns:w10="urn:schemas-microsoft-com:office:word" xmlns:w="http://schemas.openxmlformats.org/wordprocessingml/2006/main" xmlns:w14="http://schemas.microsoft.com/office/word/2010/wordml" xmlns:wpg="http://schemas.microsoft.com/office/word/2010/wordprocessingGroup" xmlns:wpi="http://schemas.microsoft.com/office/word/2010/wordprocessingInk" xmlns:wne="http://schemas.microsoft.com/office/word/2006/wordml" xmlns:wps="http://schemas.microsoft.com/office/word/2010/wordprocessingShape" mc:Ignorable="w14 wp14">
   <w:abstractNum w:abstractNumId="0">
+    <w:nsid w:val="158A0EE7"/>
+    <w:multiLevelType w:val="hybridMultilevel"/>
+    <w:tmpl w:val="D3E0ED86"/>
+    <w:lvl w:ilvl="0" w:tplc="1BA2844C">
+      <w:start w:val="1"/>
+      <w:numFmt w:val="decimal"/>
+      <w:lvlText w:val="%1."/>
+      <w:lvlJc w:val="left"/>
+      <w:pPr>
+        <w:ind w:left="360" w:hanging="360"/>
+      </w:pPr>
+      <w:rPr>
+        <w:rFonts w:hint="default"/>
+      </w:rPr>
+    </w:lvl>
+    <w:lvl w:ilvl="1" w:tplc="04090019" w:tentative="1">
+      <w:start w:val="1"/>
+      <w:numFmt w:val="lowerLetter"/>
+      <w:lvlText w:val="%2)"/>
+      <w:lvlJc w:val="left"/>
+      <w:pPr>
+        <w:ind w:left="840" w:hanging="420"/>
+      </w:pPr>
+    </w:lvl>
+    <w:lvl w:ilvl="2" w:tplc="0409001B" w:tentative="1">
+      <w:start w:val="1"/>
+      <w:numFmt w:val="lowerRoman"/>
+      <w:lvlText w:val="%3."/>
+      <w:lvlJc w:val="right"/>
+      <w:pPr>
+        <w:ind w:left="1260" w:hanging="420"/>
+      </w:pPr>
+    </w:lvl>
+    <w:lvl w:ilvl="3" w:tplc="0409000F" w:tentative="1">
+      <w:start w:val="1"/>
+      <w:numFmt w:val="decimal"/>
+      <w:lvlText w:val="%4."/>
+      <w:lvlJc w:val="left"/>
+      <w:pPr>
+        <w:ind w:left="1680" w:hanging="420"/>
+      </w:pPr>
+    </w:lvl>
+    <w:lvl w:ilvl="4" w:tplc="04090019" w:tentative="1">
+      <w:start w:val="1"/>
+      <w:numFmt w:val="lowerLetter"/>
+      <w:lvlText w:val="%5)"/>
+      <w:lvlJc w:val="left"/>
+      <w:pPr>
+        <w:ind w:left="2100" w:hanging="420"/>
+      </w:pPr>
+    </w:lvl>
+    <w:lvl w:ilvl="5" w:tplc="0409001B" w:tentative="1">
+      <w:start w:val="1"/>
+      <w:numFmt w:val="lowerRoman"/>
+      <w:lvlText w:val="%6."/>
+      <w:lvlJc w:val="right"/>
+      <w:pPr>
+        <w:ind w:left="2520" w:hanging="420"/>
+      </w:pPr>
+    </w:lvl>
+    <w:lvl w:ilvl="6" w:tplc="0409000F" w:tentative="1">
+      <w:start w:val="1"/>
+      <w:numFmt w:val="decimal"/>
+      <w:lvlText w:val="%7."/>
+      <w:lvlJc w:val="left"/>
+      <w:pPr>
+        <w:ind w:left="2940" w:hanging="420"/>
+      </w:pPr>
+    </w:lvl>
+    <w:lvl w:ilvl="7" w:tplc="04090019" w:tentative="1">
+      <w:start w:val="1"/>
+      <w:numFmt w:val="lowerLetter"/>
+      <w:lvlText w:val="%8)"/>
+      <w:lvlJc w:val="left"/>
+      <w:pPr>
+        <w:ind w:left="3360" w:hanging="420"/>
+      </w:pPr>
+    </w:lvl>
+    <w:lvl w:ilvl="8" w:tplc="0409001B" w:tentative="1">
+      <w:start w:val="1"/>
+      <w:numFmt w:val="lowerRoman"/>
+      <w:lvlText w:val="%9."/>
+      <w:lvlJc w:val="right"/>
+      <w:pPr>
+        <w:ind w:left="3780" w:hanging="420"/>
+      </w:pPr>
+    </w:lvl>
+  </w:abstractNum>
+  <w:abstractNum w:abstractNumId="1">
     <w:nsid w:val="22DF04A4"/>
     <w:multiLevelType w:val="hybridMultilevel"/>
     <w:tmpl w:val="C5480D24"/>
@@ -361,8 +647,103 @@
       </w:pPr>
     </w:lvl>
   </w:abstractNum>
+  <w:abstractNum w:abstractNumId="2">
+    <w:nsid w:val="780E12DC"/>
+    <w:multiLevelType w:val="hybridMultilevel"/>
+    <w:tmpl w:val="EB804A66"/>
+    <w:lvl w:ilvl="0" w:tplc="BDCCCEEC">
+      <w:start w:val="1"/>
+      <w:numFmt w:val="decimal"/>
+      <w:lvlText w:val="%1."/>
+      <w:lvlJc w:val="left"/>
+      <w:pPr>
+        <w:ind w:left="360" w:hanging="360"/>
+      </w:pPr>
+      <w:rPr>
+        <w:rFonts w:hint="default"/>
+      </w:rPr>
+    </w:lvl>
+    <w:lvl w:ilvl="1" w:tplc="04090019" w:tentative="1">
+      <w:start w:val="1"/>
+      <w:numFmt w:val="lowerLetter"/>
+      <w:lvlText w:val="%2)"/>
+      <w:lvlJc w:val="left"/>
+      <w:pPr>
+        <w:ind w:left="840" w:hanging="420"/>
+      </w:pPr>
+    </w:lvl>
+    <w:lvl w:ilvl="2" w:tplc="0409001B" w:tentative="1">
+      <w:start w:val="1"/>
+      <w:numFmt w:val="lowerRoman"/>
+      <w:lvlText w:val="%3."/>
+      <w:lvlJc w:val="right"/>
+      <w:pPr>
+        <w:ind w:left="1260" w:hanging="420"/>
+      </w:pPr>
+    </w:lvl>
+    <w:lvl w:ilvl="3" w:tplc="0409000F" w:tentative="1">
+      <w:start w:val="1"/>
+      <w:numFmt w:val="decimal"/>
+      <w:lvlText w:val="%4."/>
+      <w:lvlJc w:val="left"/>
+      <w:pPr>
+        <w:ind w:left="1680" w:hanging="420"/>
+      </w:pPr>
+    </w:lvl>
+    <w:lvl w:ilvl="4" w:tplc="04090019" w:tentative="1">
+      <w:start w:val="1"/>
+      <w:numFmt w:val="lowerLetter"/>
+      <w:lvlText w:val="%5)"/>
+      <w:lvlJc w:val="left"/>
+      <w:pPr>
+        <w:ind w:left="2100" w:hanging="420"/>
+      </w:pPr>
+    </w:lvl>
+    <w:lvl w:ilvl="5" w:tplc="0409001B" w:tentative="1">
+      <w:start w:val="1"/>
+      <w:numFmt w:val="lowerRoman"/>
+      <w:lvlText w:val="%6."/>
+      <w:lvlJc w:val="right"/>
+      <w:pPr>
+        <w:ind w:left="2520" w:hanging="420"/>
+      </w:pPr>
+    </w:lvl>
+    <w:lvl w:ilvl="6" w:tplc="0409000F" w:tentative="1">
+      <w:start w:val="1"/>
+      <w:numFmt w:val="decimal"/>
+      <w:lvlText w:val="%7."/>
+      <w:lvlJc w:val="left"/>
+      <w:pPr>
+        <w:ind w:left="2940" w:hanging="420"/>
+      </w:pPr>
+    </w:lvl>
+    <w:lvl w:ilvl="7" w:tplc="04090019" w:tentative="1">
+      <w:start w:val="1"/>
+      <w:numFmt w:val="lowerLetter"/>
+      <w:lvlText w:val="%8)"/>
+      <w:lvlJc w:val="left"/>
+      <w:pPr>
+        <w:ind w:left="3360" w:hanging="420"/>
+      </w:pPr>
+    </w:lvl>
+    <w:lvl w:ilvl="8" w:tplc="0409001B" w:tentative="1">
+      <w:start w:val="1"/>
+      <w:numFmt w:val="lowerRoman"/>
+      <w:lvlText w:val="%9."/>
+      <w:lvlJc w:val="right"/>
+      <w:pPr>
+        <w:ind w:left="3780" w:hanging="420"/>
+      </w:pPr>
+    </w:lvl>
+  </w:abstractNum>
   <w:num w:numId="1">
+    <w:abstractNumId w:val="1"/>
+  </w:num>
+  <w:num w:numId="2">
     <w:abstractNumId w:val="0"/>
+  </w:num>
+  <w:num w:numId="3">
+    <w:abstractNumId w:val="2"/>
   </w:num>
 </w:numbering>
 </file>
@@ -565,6 +946,27 @@
       <w:ind w:firstLineChars="200" w:firstLine="420"/>
     </w:pPr>
   </w:style>
+  <w:style w:type="paragraph" w:styleId="a4">
+    <w:name w:val="Date"/>
+    <w:basedOn w:val="a"/>
+    <w:next w:val="a"/>
+    <w:link w:val="Char"/>
+    <w:uiPriority w:val="99"/>
+    <w:semiHidden/>
+    <w:unhideWhenUsed/>
+    <w:rsid w:val="00134103"/>
+    <w:pPr>
+      <w:ind w:leftChars="2500" w:left="100"/>
+    </w:pPr>
+  </w:style>
+  <w:style w:type="character" w:customStyle="1" w:styleId="Char">
+    <w:name w:val="日期 Char"/>
+    <w:basedOn w:val="a0"/>
+    <w:link w:val="a4"/>
+    <w:uiPriority w:val="99"/>
+    <w:semiHidden/>
+    <w:rsid w:val="00134103"/>
+  </w:style>
 </w:styles>
 </file>
 
@@ -765,6 +1167,27 @@
     <w:pPr>
       <w:ind w:firstLineChars="200" w:firstLine="420"/>
     </w:pPr>
+  </w:style>
+  <w:style w:type="paragraph" w:styleId="a4">
+    <w:name w:val="Date"/>
+    <w:basedOn w:val="a"/>
+    <w:next w:val="a"/>
+    <w:link w:val="Char"/>
+    <w:uiPriority w:val="99"/>
+    <w:semiHidden/>
+    <w:unhideWhenUsed/>
+    <w:rsid w:val="00134103"/>
+    <w:pPr>
+      <w:ind w:leftChars="2500" w:left="100"/>
+    </w:pPr>
+  </w:style>
+  <w:style w:type="character" w:customStyle="1" w:styleId="Char">
+    <w:name w:val="日期 Char"/>
+    <w:basedOn w:val="a0"/>
+    <w:link w:val="a4"/>
+    <w:uiPriority w:val="99"/>
+    <w:semiHidden/>
+    <w:rsid w:val="00134103"/>
   </w:style>
 </w:styles>
 </file>

--- a/Trading 2018_1_8.docx
+++ b/Trading 2018_1_8.docx
@@ -12,12 +12,14 @@
     </w:p>
     <w:p/>
     <w:p>
+      <w:proofErr w:type="gramStart"/>
       <w:r>
         <w:rPr>
           <w:rFonts w:hint="eastAsia"/>
         </w:rPr>
         <w:t>Trading of stocks.</w:t>
       </w:r>
+      <w:proofErr w:type="gramEnd"/>
     </w:p>
     <w:p>
       <w:pPr>
@@ -63,7 +65,21 @@
         <w:rPr>
           <w:rFonts w:hint="eastAsia"/>
         </w:rPr>
-        <w:t xml:space="preserve">sure trend pnl is </w:t>
+        <w:t xml:space="preserve">sure trend </w:t>
+      </w:r>
+      <w:proofErr w:type="spellStart"/>
+      <w:r>
+        <w:rPr>
+          <w:rFonts w:hint="eastAsia"/>
+        </w:rPr>
+        <w:t>pnl</w:t>
+      </w:r>
+      <w:proofErr w:type="spellEnd"/>
+      <w:r>
+        <w:rPr>
+          <w:rFonts w:hint="eastAsia"/>
+        </w:rPr>
+        <w:t xml:space="preserve"> is </w:t>
       </w:r>
       <w:r>
         <w:t>stabl</w:t>
@@ -88,7 +104,35 @@
         <w:rPr>
           <w:rFonts w:hint="eastAsia"/>
         </w:rPr>
-        <w:t>No adding when wtd pnl is negative.</w:t>
+        <w:t xml:space="preserve">No adding when </w:t>
+      </w:r>
+      <w:proofErr w:type="spellStart"/>
+      <w:r>
+        <w:rPr>
+          <w:rFonts w:hint="eastAsia"/>
+        </w:rPr>
+        <w:t>wtd</w:t>
+      </w:r>
+      <w:proofErr w:type="spellEnd"/>
+      <w:r>
+        <w:rPr>
+          <w:rFonts w:hint="eastAsia"/>
+        </w:rPr>
+        <w:t xml:space="preserve"> </w:t>
+      </w:r>
+      <w:proofErr w:type="spellStart"/>
+      <w:r>
+        <w:rPr>
+          <w:rFonts w:hint="eastAsia"/>
+        </w:rPr>
+        <w:t>pnl</w:t>
+      </w:r>
+      <w:proofErr w:type="spellEnd"/>
+      <w:r>
+        <w:rPr>
+          <w:rFonts w:hint="eastAsia"/>
+        </w:rPr>
+        <w:t xml:space="preserve"> is negative.</w:t>
       </w:r>
     </w:p>
     <w:p>
@@ -103,11 +147,33 @@
     </w:p>
     <w:p/>
     <w:p>
-      <w:r>
-        <w:rPr>
-          <w:rFonts w:hint="eastAsia"/>
-        </w:rPr>
-        <w:t>Fut opened at 0.7 premium.</w:t>
+      <w:proofErr w:type="spellStart"/>
+      <w:r>
+        <w:rPr>
+          <w:rFonts w:hint="eastAsia"/>
+        </w:rPr>
+        <w:t>Fut</w:t>
+      </w:r>
+      <w:proofErr w:type="spellEnd"/>
+      <w:r>
+        <w:rPr>
+          <w:rFonts w:hint="eastAsia"/>
+        </w:rPr>
+        <w:t xml:space="preserve"> opened at 0.7 </w:t>
+      </w:r>
+      <w:proofErr w:type="gramStart"/>
+      <w:r>
+        <w:rPr>
+          <w:rFonts w:hint="eastAsia"/>
+        </w:rPr>
+        <w:t>premium</w:t>
+      </w:r>
+      <w:proofErr w:type="gramEnd"/>
+      <w:r>
+        <w:rPr>
+          <w:rFonts w:hint="eastAsia"/>
+        </w:rPr>
+        <w:t>.</w:t>
       </w:r>
       <w:r>
         <w:rPr>
@@ -122,7 +188,21 @@
         <w:rPr>
           <w:rFonts w:hint="eastAsia"/>
         </w:rPr>
-        <w:t xml:space="preserve">Last week trend pnl was up every single day. </w:t>
+        <w:t xml:space="preserve">Last week trend </w:t>
+      </w:r>
+      <w:proofErr w:type="spellStart"/>
+      <w:r>
+        <w:rPr>
+          <w:rFonts w:hint="eastAsia"/>
+        </w:rPr>
+        <w:t>pnl</w:t>
+      </w:r>
+      <w:proofErr w:type="spellEnd"/>
+      <w:r>
+        <w:rPr>
+          <w:rFonts w:hint="eastAsia"/>
+        </w:rPr>
+        <w:t xml:space="preserve"> was up every single day. </w:t>
       </w:r>
     </w:p>
     <w:p>
@@ -135,11 +215,19 @@
     </w:p>
     <w:p/>
     <w:p>
-      <w:r>
-        <w:rPr>
-          <w:rFonts w:hint="eastAsia"/>
-        </w:rPr>
-        <w:t>Moutai still the strongest and most suitable for intraday trading.</w:t>
+      <w:proofErr w:type="spellStart"/>
+      <w:r>
+        <w:rPr>
+          <w:rFonts w:hint="eastAsia"/>
+        </w:rPr>
+        <w:t>Moutai</w:t>
+      </w:r>
+      <w:proofErr w:type="spellEnd"/>
+      <w:r>
+        <w:rPr>
+          <w:rFonts w:hint="eastAsia"/>
+        </w:rPr>
+        <w:t xml:space="preserve"> still the strongest and most suitable for intraday trading.</w:t>
       </w:r>
     </w:p>
     <w:p/>
@@ -157,7 +245,21 @@
         <w:rPr>
           <w:rFonts w:hint="eastAsia"/>
         </w:rPr>
-        <w:t xml:space="preserve">First stage: fut is overvalued and </w:t>
+        <w:t xml:space="preserve">First stage: </w:t>
+      </w:r>
+      <w:proofErr w:type="spellStart"/>
+      <w:r>
+        <w:rPr>
+          <w:rFonts w:hint="eastAsia"/>
+        </w:rPr>
+        <w:t>fut</w:t>
+      </w:r>
+      <w:proofErr w:type="spellEnd"/>
+      <w:r>
+        <w:rPr>
+          <w:rFonts w:hint="eastAsia"/>
+        </w:rPr>
+        <w:t xml:space="preserve"> is overvalued and </w:t>
       </w:r>
       <w:r>
         <w:rPr>
@@ -250,15 +352,51 @@
         <w:rPr>
           <w:rFonts w:hint="eastAsia"/>
         </w:rPr>
-        <w:t xml:space="preserve">Blue chips broke their previous highs after the adjustment in late nov. </w:t>
-      </w:r>
-    </w:p>
-    <w:p>
-      <w:r>
-        <w:rPr>
-          <w:rFonts w:hint="eastAsia"/>
-        </w:rPr>
-        <w:t>Funds start to build position again in the new year.</w:t>
+        <w:t xml:space="preserve">Blue chips broke their previous highs after the adjustment in late </w:t>
+      </w:r>
+      <w:proofErr w:type="spellStart"/>
+      <w:proofErr w:type="gramStart"/>
+      <w:r>
+        <w:rPr>
+          <w:rFonts w:hint="eastAsia"/>
+        </w:rPr>
+        <w:t>nov</w:t>
+      </w:r>
+      <w:proofErr w:type="gramEnd"/>
+      <w:r>
+        <w:rPr>
+          <w:rFonts w:hint="eastAsia"/>
+        </w:rPr>
+        <w:t>.</w:t>
+      </w:r>
+      <w:proofErr w:type="spellEnd"/>
+      <w:r>
+        <w:rPr>
+          <w:rFonts w:hint="eastAsia"/>
+        </w:rPr>
+        <w:t xml:space="preserve"> </w:t>
+      </w:r>
+    </w:p>
+    <w:p>
+      <w:r>
+        <w:rPr>
+          <w:rFonts w:hint="eastAsia"/>
+        </w:rPr>
+        <w:t xml:space="preserve">Funds start to build position again in the </w:t>
+      </w:r>
+      <w:proofErr w:type="gramStart"/>
+      <w:r>
+        <w:rPr>
+          <w:rFonts w:hint="eastAsia"/>
+        </w:rPr>
+        <w:t>new year</w:t>
+      </w:r>
+      <w:proofErr w:type="gramEnd"/>
+      <w:r>
+        <w:rPr>
+          <w:rFonts w:hint="eastAsia"/>
+        </w:rPr>
+        <w:t>.</w:t>
       </w:r>
     </w:p>
     <w:p>
@@ -275,7 +413,21 @@
         <w:rPr>
           <w:rFonts w:hint="eastAsia"/>
         </w:rPr>
-        <w:t xml:space="preserve">How to trade trend pnl continuation? </w:t>
+        <w:t xml:space="preserve">How to trade trend </w:t>
+      </w:r>
+      <w:proofErr w:type="spellStart"/>
+      <w:r>
+        <w:rPr>
+          <w:rFonts w:hint="eastAsia"/>
+        </w:rPr>
+        <w:t>pnl</w:t>
+      </w:r>
+      <w:proofErr w:type="spellEnd"/>
+      <w:r>
+        <w:rPr>
+          <w:rFonts w:hint="eastAsia"/>
+        </w:rPr>
+        <w:t xml:space="preserve"> continuation? </w:t>
       </w:r>
     </w:p>
     <w:p>
@@ -291,7 +443,21 @@
         <w:rPr>
           <w:rFonts w:hint="eastAsia"/>
         </w:rPr>
-        <w:t xml:space="preserve">Trend pnl positive </w:t>
+        <w:t xml:space="preserve">Trend </w:t>
+      </w:r>
+      <w:proofErr w:type="spellStart"/>
+      <w:r>
+        <w:rPr>
+          <w:rFonts w:hint="eastAsia"/>
+        </w:rPr>
+        <w:t>pnl</w:t>
+      </w:r>
+      <w:proofErr w:type="spellEnd"/>
+      <w:r>
+        <w:rPr>
+          <w:rFonts w:hint="eastAsia"/>
+        </w:rPr>
+        <w:t xml:space="preserve"> positive </w:t>
       </w:r>
     </w:p>
     <w:p>
@@ -307,8 +473,16 @@
         <w:rPr>
           <w:rFonts w:hint="eastAsia"/>
         </w:rPr>
-        <w:t>Not owing any pnl</w:t>
-      </w:r>
+        <w:t xml:space="preserve">Not owing any </w:t>
+      </w:r>
+      <w:proofErr w:type="spellStart"/>
+      <w:r>
+        <w:rPr>
+          <w:rFonts w:hint="eastAsia"/>
+        </w:rPr>
+        <w:t>pnl</w:t>
+      </w:r>
+      <w:proofErr w:type="spellEnd"/>
     </w:p>
     <w:p/>
     <w:p>
@@ -316,8 +490,30 @@
         <w:rPr>
           <w:rFonts w:hint="eastAsia"/>
         </w:rPr>
-        <w:t>Some results on trend pnl, owed pnl</w:t>
-      </w:r>
+        <w:t xml:space="preserve">Some results on trend </w:t>
+      </w:r>
+      <w:proofErr w:type="spellStart"/>
+      <w:r>
+        <w:rPr>
+          <w:rFonts w:hint="eastAsia"/>
+        </w:rPr>
+        <w:t>pnl</w:t>
+      </w:r>
+      <w:proofErr w:type="spellEnd"/>
+      <w:r>
+        <w:rPr>
+          <w:rFonts w:hint="eastAsia"/>
+        </w:rPr>
+        <w:t xml:space="preserve">, owed </w:t>
+      </w:r>
+      <w:proofErr w:type="spellStart"/>
+      <w:r>
+        <w:rPr>
+          <w:rFonts w:hint="eastAsia"/>
+        </w:rPr>
+        <w:t>pnl</w:t>
+      </w:r>
+      <w:proofErr w:type="spellEnd"/>
     </w:p>
     <w:p>
       <w:pPr>
@@ -332,7 +528,35 @@
         <w:rPr>
           <w:rFonts w:hint="eastAsia"/>
         </w:rPr>
-        <w:t>Trend pnl is 57% positive, owed pnl 58% positive (from Feb 2016 now, mostly bull market)</w:t>
+        <w:t xml:space="preserve">Trend </w:t>
+      </w:r>
+      <w:proofErr w:type="spellStart"/>
+      <w:r>
+        <w:rPr>
+          <w:rFonts w:hint="eastAsia"/>
+        </w:rPr>
+        <w:t>pnl</w:t>
+      </w:r>
+      <w:proofErr w:type="spellEnd"/>
+      <w:r>
+        <w:rPr>
+          <w:rFonts w:hint="eastAsia"/>
+        </w:rPr>
+        <w:t xml:space="preserve"> is 57% positive, owed </w:t>
+      </w:r>
+      <w:proofErr w:type="spellStart"/>
+      <w:r>
+        <w:rPr>
+          <w:rFonts w:hint="eastAsia"/>
+        </w:rPr>
+        <w:t>pnl</w:t>
+      </w:r>
+      <w:proofErr w:type="spellEnd"/>
+      <w:r>
+        <w:rPr>
+          <w:rFonts w:hint="eastAsia"/>
+        </w:rPr>
+        <w:t xml:space="preserve"> 58% positive (from Feb 2016 now, mostly bull market)</w:t>
       </w:r>
     </w:p>
     <w:p>
@@ -373,7 +597,21 @@
         <w:rPr>
           <w:rFonts w:hint="eastAsia"/>
         </w:rPr>
-        <w:t xml:space="preserve">Positive owed pnl </w:t>
+        <w:t xml:space="preserve">Positive owed </w:t>
+      </w:r>
+      <w:proofErr w:type="spellStart"/>
+      <w:r>
+        <w:rPr>
+          <w:rFonts w:hint="eastAsia"/>
+        </w:rPr>
+        <w:t>pnl</w:t>
+      </w:r>
+      <w:proofErr w:type="spellEnd"/>
+      <w:r>
+        <w:rPr>
+          <w:rFonts w:hint="eastAsia"/>
+        </w:rPr>
+        <w:t xml:space="preserve"> </w:t>
       </w:r>
       <w:r>
         <w:t xml:space="preserve">is a gamble into the next session. </w:t>
@@ -382,7 +620,21 @@
         <w:rPr>
           <w:rFonts w:hint="eastAsia"/>
         </w:rPr>
-        <w:t>Negative owed pnl flips to positive with 66%. (Advantage)</w:t>
+        <w:t xml:space="preserve">Negative owed </w:t>
+      </w:r>
+      <w:proofErr w:type="spellStart"/>
+      <w:r>
+        <w:rPr>
+          <w:rFonts w:hint="eastAsia"/>
+        </w:rPr>
+        <w:t>pnl</w:t>
+      </w:r>
+      <w:proofErr w:type="spellEnd"/>
+      <w:r>
+        <w:rPr>
+          <w:rFonts w:hint="eastAsia"/>
+        </w:rPr>
+        <w:t xml:space="preserve"> flips to positive with 66%. (Advantage)</w:t>
       </w:r>
     </w:p>
     <w:p>
@@ -412,11 +664,6 @@
       </w:pPr>
     </w:p>
     <w:p>
-      <w:pPr>
-        <w:rPr>
-          <w:rFonts w:hint="eastAsia"/>
-        </w:rPr>
-      </w:pPr>
       <w:r>
         <w:rPr>
           <w:rFonts w:hint="eastAsia"/>
@@ -426,36 +673,310 @@
       </w:r>
     </w:p>
     <w:p>
-      <w:pPr>
-        <w:rPr>
-          <w:rFonts w:hint="eastAsia"/>
-        </w:rPr>
-      </w:pPr>
-      <w:r>
-        <w:rPr>
-          <w:rFonts w:hint="eastAsia"/>
-        </w:rPr>
-        <w:t>Trend pnl turns</w:t>
-      </w:r>
-      <w:r>
-        <w:rPr>
-          <w:rFonts w:hint="eastAsia"/>
-        </w:rPr>
-        <w:t xml:space="preserve"> negative and ptf is owing pnl now. </w:t>
-      </w:r>
-    </w:p>
-    <w:p>
-      <w:r>
-        <w:rPr>
-          <w:rFonts w:hint="eastAsia"/>
-        </w:rPr>
-        <w:t xml:space="preserve">Big caps is stronger than general market. </w:t>
-      </w:r>
+      <w:r>
+        <w:rPr>
+          <w:rFonts w:hint="eastAsia"/>
+        </w:rPr>
+        <w:t xml:space="preserve">Trend </w:t>
+      </w:r>
+      <w:proofErr w:type="spellStart"/>
+      <w:r>
+        <w:rPr>
+          <w:rFonts w:hint="eastAsia"/>
+        </w:rPr>
+        <w:t>pnl</w:t>
+      </w:r>
+      <w:proofErr w:type="spellEnd"/>
+      <w:r>
+        <w:rPr>
+          <w:rFonts w:hint="eastAsia"/>
+        </w:rPr>
+        <w:t xml:space="preserve"> turns</w:t>
+      </w:r>
+      <w:r>
+        <w:rPr>
+          <w:rFonts w:hint="eastAsia"/>
+        </w:rPr>
+        <w:t xml:space="preserve"> negative and </w:t>
+      </w:r>
+      <w:proofErr w:type="spellStart"/>
+      <w:r>
+        <w:rPr>
+          <w:rFonts w:hint="eastAsia"/>
+        </w:rPr>
+        <w:t>ptf</w:t>
+      </w:r>
+      <w:proofErr w:type="spellEnd"/>
+      <w:r>
+        <w:rPr>
+          <w:rFonts w:hint="eastAsia"/>
+        </w:rPr>
+        <w:t xml:space="preserve"> </w:t>
+      </w:r>
+      <w:proofErr w:type="gramStart"/>
+      <w:r>
+        <w:rPr>
+          <w:rFonts w:hint="eastAsia"/>
+        </w:rPr>
+        <w:t>is owing</w:t>
+      </w:r>
+      <w:proofErr w:type="gramEnd"/>
+      <w:r>
+        <w:rPr>
+          <w:rFonts w:hint="eastAsia"/>
+        </w:rPr>
+        <w:t xml:space="preserve"> </w:t>
+      </w:r>
+      <w:proofErr w:type="spellStart"/>
+      <w:r>
+        <w:rPr>
+          <w:rFonts w:hint="eastAsia"/>
+        </w:rPr>
+        <w:t>pnl</w:t>
+      </w:r>
+      <w:proofErr w:type="spellEnd"/>
+      <w:r>
+        <w:rPr>
+          <w:rFonts w:hint="eastAsia"/>
+        </w:rPr>
+        <w:t xml:space="preserve"> now. </w:t>
+      </w:r>
+    </w:p>
+    <w:p>
+      <w:proofErr w:type="gramStart"/>
+      <w:r>
+        <w:rPr>
+          <w:rFonts w:hint="eastAsia"/>
+        </w:rPr>
+        <w:t>Big caps is</w:t>
+      </w:r>
+      <w:proofErr w:type="gramEnd"/>
+      <w:r>
+        <w:rPr>
+          <w:rFonts w:hint="eastAsia"/>
+        </w:rPr>
+        <w:t xml:space="preserve"> stronger than general market. </w:t>
+      </w:r>
+    </w:p>
+    <w:p/>
+    <w:p>
+      <w:r>
+        <w:rPr>
+          <w:rFonts w:hint="eastAsia"/>
+        </w:rPr>
+        <w:t>1.11</w:t>
+      </w:r>
+    </w:p>
+    <w:p/>
+    <w:p>
+      <w:r>
+        <w:rPr>
+          <w:rFonts w:hint="eastAsia"/>
+        </w:rPr>
+        <w:t xml:space="preserve">Look at Sharpe of stocks after index has peaked. </w:t>
+      </w:r>
+    </w:p>
+    <w:p>
+      <w:r>
+        <w:rPr>
+          <w:rFonts w:hint="eastAsia"/>
+        </w:rPr>
+        <w:t xml:space="preserve">This is also when portfolio has peaked. </w:t>
+      </w:r>
+    </w:p>
+    <w:p>
+      <w:r>
+        <w:rPr>
+          <w:rFonts w:hint="eastAsia"/>
+        </w:rPr>
+        <w:t xml:space="preserve">If individual stocks can display stronger Sharpe than </w:t>
+      </w:r>
+      <w:proofErr w:type="gramStart"/>
+      <w:r>
+        <w:rPr>
+          <w:rFonts w:hint="eastAsia"/>
+        </w:rPr>
+        <w:t>index, that</w:t>
+      </w:r>
+      <w:proofErr w:type="gramEnd"/>
+      <w:r>
+        <w:rPr>
+          <w:rFonts w:hint="eastAsia"/>
+        </w:rPr>
+        <w:t xml:space="preserve"> means it is investable. </w:t>
+      </w:r>
+    </w:p>
+    <w:p>
+      <w:r>
+        <w:rPr>
+          <w:rFonts w:hint="eastAsia"/>
+        </w:rPr>
+        <w:t xml:space="preserve">Use 11/22 where </w:t>
+      </w:r>
+    </w:p>
+    <w:p/>
+    <w:p/>
+    <w:p>
+      <w:r>
+        <w:rPr>
+          <w:rFonts w:hint="eastAsia"/>
+        </w:rPr>
+        <w:t>Market:</w:t>
+      </w:r>
+    </w:p>
+    <w:p>
+      <w:proofErr w:type="gramStart"/>
+      <w:r>
+        <w:rPr>
+          <w:rFonts w:hint="eastAsia"/>
+        </w:rPr>
+        <w:t xml:space="preserve">Starts off weak, trend </w:t>
+      </w:r>
+      <w:proofErr w:type="spellStart"/>
+      <w:r>
+        <w:rPr>
+          <w:rFonts w:hint="eastAsia"/>
+        </w:rPr>
+        <w:t>pnl</w:t>
+      </w:r>
+      <w:proofErr w:type="spellEnd"/>
+      <w:r>
+        <w:rPr>
+          <w:rFonts w:hint="eastAsia"/>
+        </w:rPr>
+        <w:t xml:space="preserve"> &lt; 0.</w:t>
+      </w:r>
+      <w:proofErr w:type="gramEnd"/>
+      <w:r>
+        <w:rPr>
+          <w:rFonts w:hint="eastAsia"/>
+        </w:rPr>
+        <w:t xml:space="preserve"> </w:t>
+      </w:r>
+    </w:p>
+    <w:p>
+      <w:r>
+        <w:rPr>
+          <w:rFonts w:hint="eastAsia"/>
+        </w:rPr>
+        <w:t xml:space="preserve">Adjustment needed here after </w:t>
+      </w:r>
+      <w:proofErr w:type="gramStart"/>
+      <w:r>
+        <w:rPr>
+          <w:rFonts w:hint="eastAsia"/>
+        </w:rPr>
+        <w:t>a</w:t>
+      </w:r>
+      <w:proofErr w:type="gramEnd"/>
+      <w:r>
+        <w:rPr>
+          <w:rFonts w:hint="eastAsia"/>
+        </w:rPr>
+        <w:t xml:space="preserve"> 8 straight ups. </w:t>
+      </w:r>
+    </w:p>
+    <w:p>
+      <w:pPr>
+        <w:rPr>
+          <w:rFonts w:hint="eastAsia"/>
+        </w:rPr>
+      </w:pPr>
+    </w:p>
+    <w:p>
+      <w:pPr>
+        <w:rPr>
+          <w:rFonts w:hint="eastAsia"/>
+        </w:rPr>
+      </w:pPr>
+      <w:proofErr w:type="spellStart"/>
+      <w:r>
+        <w:rPr>
+          <w:rFonts w:hint="eastAsia"/>
+        </w:rPr>
+        <w:t>Gree</w:t>
+      </w:r>
+      <w:proofErr w:type="spellEnd"/>
+      <w:r>
+        <w:rPr>
+          <w:rFonts w:hint="eastAsia"/>
+        </w:rPr>
+        <w:t xml:space="preserve"> is up 20% in Jan, such rapid advances can hardly continue.</w:t>
+      </w:r>
+    </w:p>
+    <w:p>
+      <w:pPr>
+        <w:rPr>
+          <w:rFonts w:hint="eastAsia"/>
+        </w:rPr>
+      </w:pPr>
+      <w:r>
+        <w:rPr>
+          <w:rFonts w:hint="eastAsia"/>
+        </w:rPr>
+        <w:t>When markets were adjusting, look for:</w:t>
+      </w:r>
+    </w:p>
+    <w:p>
+      <w:pPr>
+        <w:pStyle w:val="a3"/>
+        <w:numPr>
+          <w:ilvl w:val="0"/>
+          <w:numId w:val="4"/>
+        </w:numPr>
+        <w:ind w:firstLineChars="0"/>
+        <w:rPr>
+          <w:rFonts w:hint="eastAsia"/>
+        </w:rPr>
+      </w:pPr>
+      <w:r>
+        <w:t>B</w:t>
+      </w:r>
+      <w:r>
+        <w:rPr>
+          <w:rFonts w:hint="eastAsia"/>
+        </w:rPr>
+        <w:t xml:space="preserve">est since-adjustment </w:t>
+      </w:r>
+      <w:proofErr w:type="spellStart"/>
+      <w:proofErr w:type="gramStart"/>
+      <w:r>
+        <w:rPr>
+          <w:rFonts w:hint="eastAsia"/>
+        </w:rPr>
+        <w:t>sharpe</w:t>
+      </w:r>
+      <w:proofErr w:type="spellEnd"/>
+      <w:proofErr w:type="gramEnd"/>
+      <w:r>
+        <w:rPr>
+          <w:rFonts w:hint="eastAsia"/>
+        </w:rPr>
+        <w:t xml:space="preserve"> ratio.</w:t>
+      </w:r>
+    </w:p>
+    <w:p>
+      <w:pPr>
+        <w:pStyle w:val="a3"/>
+        <w:numPr>
+          <w:ilvl w:val="0"/>
+          <w:numId w:val="4"/>
+        </w:numPr>
+        <w:ind w:firstLineChars="0"/>
+        <w:rPr>
+          <w:rFonts w:hint="eastAsia"/>
+        </w:rPr>
+      </w:pPr>
+    </w:p>
+    <w:p>
+      <w:pPr>
+        <w:rPr>
+          <w:rFonts w:hint="eastAsia"/>
+        </w:rPr>
+      </w:pPr>
       <w:bookmarkStart w:id="0" w:name="_GoBack"/>
       <w:bookmarkEnd w:id="0"/>
     </w:p>
-    <w:p/>
-    <w:p/>
     <w:p/>
     <w:sectPr>
       <w:pgSz w:w="11906" w:h="16838"/>
@@ -648,6 +1169,95 @@
     </w:lvl>
   </w:abstractNum>
   <w:abstractNum w:abstractNumId="2">
+    <w:nsid w:val="6CED1049"/>
+    <w:multiLevelType w:val="hybridMultilevel"/>
+    <w:tmpl w:val="35A0B210"/>
+    <w:lvl w:ilvl="0" w:tplc="67C2F1DC">
+      <w:start w:val="1"/>
+      <w:numFmt w:val="decimal"/>
+      <w:lvlText w:val="%1."/>
+      <w:lvlJc w:val="left"/>
+      <w:pPr>
+        <w:ind w:left="360" w:hanging="360"/>
+      </w:pPr>
+      <w:rPr>
+        <w:rFonts w:hint="default"/>
+      </w:rPr>
+    </w:lvl>
+    <w:lvl w:ilvl="1" w:tplc="04090019" w:tentative="1">
+      <w:start w:val="1"/>
+      <w:numFmt w:val="lowerLetter"/>
+      <w:lvlText w:val="%2)"/>
+      <w:lvlJc w:val="left"/>
+      <w:pPr>
+        <w:ind w:left="840" w:hanging="420"/>
+      </w:pPr>
+    </w:lvl>
+    <w:lvl w:ilvl="2" w:tplc="0409001B" w:tentative="1">
+      <w:start w:val="1"/>
+      <w:numFmt w:val="lowerRoman"/>
+      <w:lvlText w:val="%3."/>
+      <w:lvlJc w:val="right"/>
+      <w:pPr>
+        <w:ind w:left="1260" w:hanging="420"/>
+      </w:pPr>
+    </w:lvl>
+    <w:lvl w:ilvl="3" w:tplc="0409000F" w:tentative="1">
+      <w:start w:val="1"/>
+      <w:numFmt w:val="decimal"/>
+      <w:lvlText w:val="%4."/>
+      <w:lvlJc w:val="left"/>
+      <w:pPr>
+        <w:ind w:left="1680" w:hanging="420"/>
+      </w:pPr>
+    </w:lvl>
+    <w:lvl w:ilvl="4" w:tplc="04090019" w:tentative="1">
+      <w:start w:val="1"/>
+      <w:numFmt w:val="lowerLetter"/>
+      <w:lvlText w:val="%5)"/>
+      <w:lvlJc w:val="left"/>
+      <w:pPr>
+        <w:ind w:left="2100" w:hanging="420"/>
+      </w:pPr>
+    </w:lvl>
+    <w:lvl w:ilvl="5" w:tplc="0409001B" w:tentative="1">
+      <w:start w:val="1"/>
+      <w:numFmt w:val="lowerRoman"/>
+      <w:lvlText w:val="%6."/>
+      <w:lvlJc w:val="right"/>
+      <w:pPr>
+        <w:ind w:left="2520" w:hanging="420"/>
+      </w:pPr>
+    </w:lvl>
+    <w:lvl w:ilvl="6" w:tplc="0409000F" w:tentative="1">
+      <w:start w:val="1"/>
+      <w:numFmt w:val="decimal"/>
+      <w:lvlText w:val="%7."/>
+      <w:lvlJc w:val="left"/>
+      <w:pPr>
+        <w:ind w:left="2940" w:hanging="420"/>
+      </w:pPr>
+    </w:lvl>
+    <w:lvl w:ilvl="7" w:tplc="04090019" w:tentative="1">
+      <w:start w:val="1"/>
+      <w:numFmt w:val="lowerLetter"/>
+      <w:lvlText w:val="%8)"/>
+      <w:lvlJc w:val="left"/>
+      <w:pPr>
+        <w:ind w:left="3360" w:hanging="420"/>
+      </w:pPr>
+    </w:lvl>
+    <w:lvl w:ilvl="8" w:tplc="0409001B" w:tentative="1">
+      <w:start w:val="1"/>
+      <w:numFmt w:val="lowerRoman"/>
+      <w:lvlText w:val="%9."/>
+      <w:lvlJc w:val="right"/>
+      <w:pPr>
+        <w:ind w:left="3780" w:hanging="420"/>
+      </w:pPr>
+    </w:lvl>
+  </w:abstractNum>
+  <w:abstractNum w:abstractNumId="3">
     <w:nsid w:val="780E12DC"/>
     <w:multiLevelType w:val="hybridMultilevel"/>
     <w:tmpl w:val="EB804A66"/>
@@ -743,6 +1353,9 @@
     <w:abstractNumId w:val="0"/>
   </w:num>
   <w:num w:numId="3">
+    <w:abstractNumId w:val="3"/>
+  </w:num>
+  <w:num w:numId="4">
     <w:abstractNumId w:val="2"/>
   </w:num>
 </w:numbering>

--- a/Trading 2018_1_8.docx
+++ b/Trading 2018_1_8.docx
@@ -12,14 +12,12 @@
     </w:p>
     <w:p/>
     <w:p>
-      <w:proofErr w:type="gramStart"/>
       <w:r>
         <w:rPr>
           <w:rFonts w:hint="eastAsia"/>
         </w:rPr>
         <w:t>Trading of stocks.</w:t>
       </w:r>
-      <w:proofErr w:type="gramEnd"/>
     </w:p>
     <w:p>
       <w:pPr>
@@ -65,21 +63,7 @@
         <w:rPr>
           <w:rFonts w:hint="eastAsia"/>
         </w:rPr>
-        <w:t xml:space="preserve">sure trend </w:t>
-      </w:r>
-      <w:proofErr w:type="spellStart"/>
-      <w:r>
-        <w:rPr>
-          <w:rFonts w:hint="eastAsia"/>
-        </w:rPr>
-        <w:t>pnl</w:t>
-      </w:r>
-      <w:proofErr w:type="spellEnd"/>
-      <w:r>
-        <w:rPr>
-          <w:rFonts w:hint="eastAsia"/>
-        </w:rPr>
-        <w:t xml:space="preserve"> is </w:t>
+        <w:t xml:space="preserve">sure trend pnl is </w:t>
       </w:r>
       <w:r>
         <w:t>stabl</w:t>
@@ -104,35 +88,7 @@
         <w:rPr>
           <w:rFonts w:hint="eastAsia"/>
         </w:rPr>
-        <w:t xml:space="preserve">No adding when </w:t>
-      </w:r>
-      <w:proofErr w:type="spellStart"/>
-      <w:r>
-        <w:rPr>
-          <w:rFonts w:hint="eastAsia"/>
-        </w:rPr>
-        <w:t>wtd</w:t>
-      </w:r>
-      <w:proofErr w:type="spellEnd"/>
-      <w:r>
-        <w:rPr>
-          <w:rFonts w:hint="eastAsia"/>
-        </w:rPr>
-        <w:t xml:space="preserve"> </w:t>
-      </w:r>
-      <w:proofErr w:type="spellStart"/>
-      <w:r>
-        <w:rPr>
-          <w:rFonts w:hint="eastAsia"/>
-        </w:rPr>
-        <w:t>pnl</w:t>
-      </w:r>
-      <w:proofErr w:type="spellEnd"/>
-      <w:r>
-        <w:rPr>
-          <w:rFonts w:hint="eastAsia"/>
-        </w:rPr>
-        <w:t xml:space="preserve"> is negative.</w:t>
+        <w:t>No adding when wtd pnl is negative.</w:t>
       </w:r>
     </w:p>
     <w:p>
@@ -147,33 +103,11 @@
     </w:p>
     <w:p/>
     <w:p>
-      <w:proofErr w:type="spellStart"/>
-      <w:r>
-        <w:rPr>
-          <w:rFonts w:hint="eastAsia"/>
-        </w:rPr>
-        <w:t>Fut</w:t>
-      </w:r>
-      <w:proofErr w:type="spellEnd"/>
-      <w:r>
-        <w:rPr>
-          <w:rFonts w:hint="eastAsia"/>
-        </w:rPr>
-        <w:t xml:space="preserve"> opened at 0.7 </w:t>
-      </w:r>
-      <w:proofErr w:type="gramStart"/>
-      <w:r>
-        <w:rPr>
-          <w:rFonts w:hint="eastAsia"/>
-        </w:rPr>
-        <w:t>premium</w:t>
-      </w:r>
-      <w:proofErr w:type="gramEnd"/>
-      <w:r>
-        <w:rPr>
-          <w:rFonts w:hint="eastAsia"/>
-        </w:rPr>
-        <w:t>.</w:t>
+      <w:r>
+        <w:rPr>
+          <w:rFonts w:hint="eastAsia"/>
+        </w:rPr>
+        <w:t>Fut opened at 0.7 premium.</w:t>
       </w:r>
       <w:r>
         <w:rPr>
@@ -188,21 +122,7 @@
         <w:rPr>
           <w:rFonts w:hint="eastAsia"/>
         </w:rPr>
-        <w:t xml:space="preserve">Last week trend </w:t>
-      </w:r>
-      <w:proofErr w:type="spellStart"/>
-      <w:r>
-        <w:rPr>
-          <w:rFonts w:hint="eastAsia"/>
-        </w:rPr>
-        <w:t>pnl</w:t>
-      </w:r>
-      <w:proofErr w:type="spellEnd"/>
-      <w:r>
-        <w:rPr>
-          <w:rFonts w:hint="eastAsia"/>
-        </w:rPr>
-        <w:t xml:space="preserve"> was up every single day. </w:t>
+        <w:t xml:space="preserve">Last week trend pnl was up every single day. </w:t>
       </w:r>
     </w:p>
     <w:p>
@@ -215,19 +135,11 @@
     </w:p>
     <w:p/>
     <w:p>
-      <w:proofErr w:type="spellStart"/>
-      <w:r>
-        <w:rPr>
-          <w:rFonts w:hint="eastAsia"/>
-        </w:rPr>
-        <w:t>Moutai</w:t>
-      </w:r>
-      <w:proofErr w:type="spellEnd"/>
-      <w:r>
-        <w:rPr>
-          <w:rFonts w:hint="eastAsia"/>
-        </w:rPr>
-        <w:t xml:space="preserve"> still the strongest and most suitable for intraday trading.</w:t>
+      <w:r>
+        <w:rPr>
+          <w:rFonts w:hint="eastAsia"/>
+        </w:rPr>
+        <w:t>Moutai still the strongest and most suitable for intraday trading.</w:t>
       </w:r>
     </w:p>
     <w:p/>
@@ -245,21 +157,7 @@
         <w:rPr>
           <w:rFonts w:hint="eastAsia"/>
         </w:rPr>
-        <w:t xml:space="preserve">First stage: </w:t>
-      </w:r>
-      <w:proofErr w:type="spellStart"/>
-      <w:r>
-        <w:rPr>
-          <w:rFonts w:hint="eastAsia"/>
-        </w:rPr>
-        <w:t>fut</w:t>
-      </w:r>
-      <w:proofErr w:type="spellEnd"/>
-      <w:r>
-        <w:rPr>
-          <w:rFonts w:hint="eastAsia"/>
-        </w:rPr>
-        <w:t xml:space="preserve"> is overvalued and </w:t>
+        <w:t xml:space="preserve">First stage: fut is overvalued and </w:t>
       </w:r>
       <w:r>
         <w:rPr>
@@ -352,51 +250,15 @@
         <w:rPr>
           <w:rFonts w:hint="eastAsia"/>
         </w:rPr>
-        <w:t xml:space="preserve">Blue chips broke their previous highs after the adjustment in late </w:t>
-      </w:r>
-      <w:proofErr w:type="spellStart"/>
-      <w:proofErr w:type="gramStart"/>
-      <w:r>
-        <w:rPr>
-          <w:rFonts w:hint="eastAsia"/>
-        </w:rPr>
-        <w:t>nov</w:t>
-      </w:r>
-      <w:proofErr w:type="gramEnd"/>
-      <w:r>
-        <w:rPr>
-          <w:rFonts w:hint="eastAsia"/>
-        </w:rPr>
-        <w:t>.</w:t>
-      </w:r>
-      <w:proofErr w:type="spellEnd"/>
-      <w:r>
-        <w:rPr>
-          <w:rFonts w:hint="eastAsia"/>
-        </w:rPr>
-        <w:t xml:space="preserve"> </w:t>
-      </w:r>
-    </w:p>
-    <w:p>
-      <w:r>
-        <w:rPr>
-          <w:rFonts w:hint="eastAsia"/>
-        </w:rPr>
-        <w:t xml:space="preserve">Funds start to build position again in the </w:t>
-      </w:r>
-      <w:proofErr w:type="gramStart"/>
-      <w:r>
-        <w:rPr>
-          <w:rFonts w:hint="eastAsia"/>
-        </w:rPr>
-        <w:t>new year</w:t>
-      </w:r>
-      <w:proofErr w:type="gramEnd"/>
-      <w:r>
-        <w:rPr>
-          <w:rFonts w:hint="eastAsia"/>
-        </w:rPr>
-        <w:t>.</w:t>
+        <w:t xml:space="preserve">Blue chips broke their previous highs after the adjustment in late nov. </w:t>
+      </w:r>
+    </w:p>
+    <w:p>
+      <w:r>
+        <w:rPr>
+          <w:rFonts w:hint="eastAsia"/>
+        </w:rPr>
+        <w:t>Funds start to build position again in the new year.</w:t>
       </w:r>
     </w:p>
     <w:p>
@@ -413,21 +275,7 @@
         <w:rPr>
           <w:rFonts w:hint="eastAsia"/>
         </w:rPr>
-        <w:t xml:space="preserve">How to trade trend </w:t>
-      </w:r>
-      <w:proofErr w:type="spellStart"/>
-      <w:r>
-        <w:rPr>
-          <w:rFonts w:hint="eastAsia"/>
-        </w:rPr>
-        <w:t>pnl</w:t>
-      </w:r>
-      <w:proofErr w:type="spellEnd"/>
-      <w:r>
-        <w:rPr>
-          <w:rFonts w:hint="eastAsia"/>
-        </w:rPr>
-        <w:t xml:space="preserve"> continuation? </w:t>
+        <w:t xml:space="preserve">How to trade trend pnl continuation? </w:t>
       </w:r>
     </w:p>
     <w:p>
@@ -443,21 +291,7 @@
         <w:rPr>
           <w:rFonts w:hint="eastAsia"/>
         </w:rPr>
-        <w:t xml:space="preserve">Trend </w:t>
-      </w:r>
-      <w:proofErr w:type="spellStart"/>
-      <w:r>
-        <w:rPr>
-          <w:rFonts w:hint="eastAsia"/>
-        </w:rPr>
-        <w:t>pnl</w:t>
-      </w:r>
-      <w:proofErr w:type="spellEnd"/>
-      <w:r>
-        <w:rPr>
-          <w:rFonts w:hint="eastAsia"/>
-        </w:rPr>
-        <w:t xml:space="preserve"> positive </w:t>
+        <w:t xml:space="preserve">Trend pnl positive </w:t>
       </w:r>
     </w:p>
     <w:p>
@@ -473,16 +307,8 @@
         <w:rPr>
           <w:rFonts w:hint="eastAsia"/>
         </w:rPr>
-        <w:t xml:space="preserve">Not owing any </w:t>
-      </w:r>
-      <w:proofErr w:type="spellStart"/>
-      <w:r>
-        <w:rPr>
-          <w:rFonts w:hint="eastAsia"/>
-        </w:rPr>
-        <w:t>pnl</w:t>
-      </w:r>
-      <w:proofErr w:type="spellEnd"/>
+        <w:t>Not owing any pnl</w:t>
+      </w:r>
     </w:p>
     <w:p/>
     <w:p>
@@ -490,30 +316,8 @@
         <w:rPr>
           <w:rFonts w:hint="eastAsia"/>
         </w:rPr>
-        <w:t xml:space="preserve">Some results on trend </w:t>
-      </w:r>
-      <w:proofErr w:type="spellStart"/>
-      <w:r>
-        <w:rPr>
-          <w:rFonts w:hint="eastAsia"/>
-        </w:rPr>
-        <w:t>pnl</w:t>
-      </w:r>
-      <w:proofErr w:type="spellEnd"/>
-      <w:r>
-        <w:rPr>
-          <w:rFonts w:hint="eastAsia"/>
-        </w:rPr>
-        <w:t xml:space="preserve">, owed </w:t>
-      </w:r>
-      <w:proofErr w:type="spellStart"/>
-      <w:r>
-        <w:rPr>
-          <w:rFonts w:hint="eastAsia"/>
-        </w:rPr>
-        <w:t>pnl</w:t>
-      </w:r>
-      <w:proofErr w:type="spellEnd"/>
+        <w:t>Some results on trend pnl, owed pnl</w:t>
+      </w:r>
     </w:p>
     <w:p>
       <w:pPr>
@@ -528,35 +332,7 @@
         <w:rPr>
           <w:rFonts w:hint="eastAsia"/>
         </w:rPr>
-        <w:t xml:space="preserve">Trend </w:t>
-      </w:r>
-      <w:proofErr w:type="spellStart"/>
-      <w:r>
-        <w:rPr>
-          <w:rFonts w:hint="eastAsia"/>
-        </w:rPr>
-        <w:t>pnl</w:t>
-      </w:r>
-      <w:proofErr w:type="spellEnd"/>
-      <w:r>
-        <w:rPr>
-          <w:rFonts w:hint="eastAsia"/>
-        </w:rPr>
-        <w:t xml:space="preserve"> is 57% positive, owed </w:t>
-      </w:r>
-      <w:proofErr w:type="spellStart"/>
-      <w:r>
-        <w:rPr>
-          <w:rFonts w:hint="eastAsia"/>
-        </w:rPr>
-        <w:t>pnl</w:t>
-      </w:r>
-      <w:proofErr w:type="spellEnd"/>
-      <w:r>
-        <w:rPr>
-          <w:rFonts w:hint="eastAsia"/>
-        </w:rPr>
-        <w:t xml:space="preserve"> 58% positive (from Feb 2016 now, mostly bull market)</w:t>
+        <w:t>Trend pnl is 57% positive, owed pnl 58% positive (from Feb 2016 now, mostly bull market)</w:t>
       </w:r>
     </w:p>
     <w:p>
@@ -597,21 +373,7 @@
         <w:rPr>
           <w:rFonts w:hint="eastAsia"/>
         </w:rPr>
-        <w:t xml:space="preserve">Positive owed </w:t>
-      </w:r>
-      <w:proofErr w:type="spellStart"/>
-      <w:r>
-        <w:rPr>
-          <w:rFonts w:hint="eastAsia"/>
-        </w:rPr>
-        <w:t>pnl</w:t>
-      </w:r>
-      <w:proofErr w:type="spellEnd"/>
-      <w:r>
-        <w:rPr>
-          <w:rFonts w:hint="eastAsia"/>
-        </w:rPr>
-        <w:t xml:space="preserve"> </w:t>
+        <w:t xml:space="preserve">Positive owed pnl </w:t>
       </w:r>
       <w:r>
         <w:t xml:space="preserve">is a gamble into the next session. </w:t>
@@ -620,21 +382,7 @@
         <w:rPr>
           <w:rFonts w:hint="eastAsia"/>
         </w:rPr>
-        <w:t xml:space="preserve">Negative owed </w:t>
-      </w:r>
-      <w:proofErr w:type="spellStart"/>
-      <w:r>
-        <w:rPr>
-          <w:rFonts w:hint="eastAsia"/>
-        </w:rPr>
-        <w:t>pnl</w:t>
-      </w:r>
-      <w:proofErr w:type="spellEnd"/>
-      <w:r>
-        <w:rPr>
-          <w:rFonts w:hint="eastAsia"/>
-        </w:rPr>
-        <w:t xml:space="preserve"> flips to positive with 66%. (Advantage)</w:t>
+        <w:t>Negative owed pnl flips to positive with 66%. (Advantage)</w:t>
       </w:r>
     </w:p>
     <w:p>
@@ -677,85 +425,21 @@
         <w:rPr>
           <w:rFonts w:hint="eastAsia"/>
         </w:rPr>
-        <w:t xml:space="preserve">Trend </w:t>
-      </w:r>
-      <w:proofErr w:type="spellStart"/>
-      <w:r>
-        <w:rPr>
-          <w:rFonts w:hint="eastAsia"/>
-        </w:rPr>
-        <w:t>pnl</w:t>
-      </w:r>
-      <w:proofErr w:type="spellEnd"/>
-      <w:r>
-        <w:rPr>
-          <w:rFonts w:hint="eastAsia"/>
-        </w:rPr>
-        <w:t xml:space="preserve"> turns</w:t>
-      </w:r>
-      <w:r>
-        <w:rPr>
-          <w:rFonts w:hint="eastAsia"/>
-        </w:rPr>
-        <w:t xml:space="preserve"> negative and </w:t>
-      </w:r>
-      <w:proofErr w:type="spellStart"/>
-      <w:r>
-        <w:rPr>
-          <w:rFonts w:hint="eastAsia"/>
-        </w:rPr>
-        <w:t>ptf</w:t>
-      </w:r>
-      <w:proofErr w:type="spellEnd"/>
-      <w:r>
-        <w:rPr>
-          <w:rFonts w:hint="eastAsia"/>
-        </w:rPr>
-        <w:t xml:space="preserve"> </w:t>
-      </w:r>
-      <w:proofErr w:type="gramStart"/>
-      <w:r>
-        <w:rPr>
-          <w:rFonts w:hint="eastAsia"/>
-        </w:rPr>
-        <w:t>is owing</w:t>
-      </w:r>
-      <w:proofErr w:type="gramEnd"/>
-      <w:r>
-        <w:rPr>
-          <w:rFonts w:hint="eastAsia"/>
-        </w:rPr>
-        <w:t xml:space="preserve"> </w:t>
-      </w:r>
-      <w:proofErr w:type="spellStart"/>
-      <w:r>
-        <w:rPr>
-          <w:rFonts w:hint="eastAsia"/>
-        </w:rPr>
-        <w:t>pnl</w:t>
-      </w:r>
-      <w:proofErr w:type="spellEnd"/>
-      <w:r>
-        <w:rPr>
-          <w:rFonts w:hint="eastAsia"/>
-        </w:rPr>
-        <w:t xml:space="preserve"> now. </w:t>
-      </w:r>
-    </w:p>
-    <w:p>
-      <w:proofErr w:type="gramStart"/>
-      <w:r>
-        <w:rPr>
-          <w:rFonts w:hint="eastAsia"/>
-        </w:rPr>
-        <w:t>Big caps is</w:t>
-      </w:r>
-      <w:proofErr w:type="gramEnd"/>
-      <w:r>
-        <w:rPr>
-          <w:rFonts w:hint="eastAsia"/>
-        </w:rPr>
-        <w:t xml:space="preserve"> stronger than general market. </w:t>
+        <w:t>Trend pnl turns</w:t>
+      </w:r>
+      <w:r>
+        <w:rPr>
+          <w:rFonts w:hint="eastAsia"/>
+        </w:rPr>
+        <w:t xml:space="preserve"> negative and ptf is owing pnl now. </w:t>
+      </w:r>
+    </w:p>
+    <w:p>
+      <w:r>
+        <w:rPr>
+          <w:rFonts w:hint="eastAsia"/>
+        </w:rPr>
+        <w:t xml:space="preserve">Big caps is stronger than general market. </w:t>
       </w:r>
     </w:p>
     <w:p/>
@@ -789,21 +473,7 @@
         <w:rPr>
           <w:rFonts w:hint="eastAsia"/>
         </w:rPr>
-        <w:t xml:space="preserve">If individual stocks can display stronger Sharpe than </w:t>
-      </w:r>
-      <w:proofErr w:type="gramStart"/>
-      <w:r>
-        <w:rPr>
-          <w:rFonts w:hint="eastAsia"/>
-        </w:rPr>
-        <w:t>index, that</w:t>
-      </w:r>
-      <w:proofErr w:type="gramEnd"/>
-      <w:r>
-        <w:rPr>
-          <w:rFonts w:hint="eastAsia"/>
-        </w:rPr>
-        <w:t xml:space="preserve"> means it is investable. </w:t>
+        <w:t xml:space="preserve">If individual stocks can display stronger Sharpe than index, that means it is investable. </w:t>
       </w:r>
     </w:p>
     <w:p>
@@ -825,91 +495,31 @@
       </w:r>
     </w:p>
     <w:p>
-      <w:proofErr w:type="gramStart"/>
-      <w:r>
-        <w:rPr>
-          <w:rFonts w:hint="eastAsia"/>
-        </w:rPr>
-        <w:t xml:space="preserve">Starts off weak, trend </w:t>
-      </w:r>
-      <w:proofErr w:type="spellStart"/>
-      <w:r>
-        <w:rPr>
-          <w:rFonts w:hint="eastAsia"/>
-        </w:rPr>
-        <w:t>pnl</w:t>
-      </w:r>
-      <w:proofErr w:type="spellEnd"/>
-      <w:r>
-        <w:rPr>
-          <w:rFonts w:hint="eastAsia"/>
-        </w:rPr>
-        <w:t xml:space="preserve"> &lt; 0.</w:t>
-      </w:r>
-      <w:proofErr w:type="gramEnd"/>
-      <w:r>
-        <w:rPr>
-          <w:rFonts w:hint="eastAsia"/>
-        </w:rPr>
-        <w:t xml:space="preserve"> </w:t>
-      </w:r>
-    </w:p>
-    <w:p>
-      <w:r>
-        <w:rPr>
-          <w:rFonts w:hint="eastAsia"/>
-        </w:rPr>
-        <w:t xml:space="preserve">Adjustment needed here after </w:t>
-      </w:r>
-      <w:proofErr w:type="gramStart"/>
-      <w:r>
-        <w:rPr>
-          <w:rFonts w:hint="eastAsia"/>
-        </w:rPr>
-        <w:t>a</w:t>
-      </w:r>
-      <w:proofErr w:type="gramEnd"/>
-      <w:r>
-        <w:rPr>
-          <w:rFonts w:hint="eastAsia"/>
-        </w:rPr>
-        <w:t xml:space="preserve"> 8 straight ups. </w:t>
-      </w:r>
-    </w:p>
-    <w:p>
-      <w:pPr>
-        <w:rPr>
-          <w:rFonts w:hint="eastAsia"/>
-        </w:rPr>
-      </w:pPr>
-    </w:p>
-    <w:p>
-      <w:pPr>
-        <w:rPr>
-          <w:rFonts w:hint="eastAsia"/>
-        </w:rPr>
-      </w:pPr>
-      <w:proofErr w:type="spellStart"/>
-      <w:r>
-        <w:rPr>
-          <w:rFonts w:hint="eastAsia"/>
-        </w:rPr>
-        <w:t>Gree</w:t>
-      </w:r>
-      <w:proofErr w:type="spellEnd"/>
-      <w:r>
-        <w:rPr>
-          <w:rFonts w:hint="eastAsia"/>
-        </w:rPr>
-        <w:t xml:space="preserve"> is up 20% in Jan, such rapid advances can hardly continue.</w:t>
-      </w:r>
-    </w:p>
-    <w:p>
-      <w:pPr>
-        <w:rPr>
-          <w:rFonts w:hint="eastAsia"/>
-        </w:rPr>
-      </w:pPr>
+      <w:r>
+        <w:rPr>
+          <w:rFonts w:hint="eastAsia"/>
+        </w:rPr>
+        <w:t xml:space="preserve">Starts off weak, trend pnl &lt; 0. </w:t>
+      </w:r>
+    </w:p>
+    <w:p>
+      <w:r>
+        <w:rPr>
+          <w:rFonts w:hint="eastAsia"/>
+        </w:rPr>
+        <w:t xml:space="preserve">Adjustment needed here after a 8 straight ups. </w:t>
+      </w:r>
+    </w:p>
+    <w:p/>
+    <w:p>
+      <w:r>
+        <w:rPr>
+          <w:rFonts w:hint="eastAsia"/>
+        </w:rPr>
+        <w:t>Gree is up 20% in Jan, such rapid advances can hardly continue.</w:t>
+      </w:r>
+    </w:p>
+    <w:p>
       <w:r>
         <w:rPr>
           <w:rFonts w:hint="eastAsia"/>
@@ -925,9 +535,6 @@
           <w:numId w:val="4"/>
         </w:numPr>
         <w:ind w:firstLineChars="0"/>
-        <w:rPr>
-          <w:rFonts w:hint="eastAsia"/>
-        </w:rPr>
       </w:pPr>
       <w:r>
         <w:t>B</w:t>
@@ -936,23 +543,7 @@
         <w:rPr>
           <w:rFonts w:hint="eastAsia"/>
         </w:rPr>
-        <w:t xml:space="preserve">est since-adjustment </w:t>
-      </w:r>
-      <w:proofErr w:type="spellStart"/>
-      <w:proofErr w:type="gramStart"/>
-      <w:r>
-        <w:rPr>
-          <w:rFonts w:hint="eastAsia"/>
-        </w:rPr>
-        <w:t>sharpe</w:t>
-      </w:r>
-      <w:proofErr w:type="spellEnd"/>
-      <w:proofErr w:type="gramEnd"/>
-      <w:r>
-        <w:rPr>
-          <w:rFonts w:hint="eastAsia"/>
-        </w:rPr>
-        <w:t xml:space="preserve"> ratio.</w:t>
+        <w:t>est since-adjustment sharpe ratio.</w:t>
       </w:r>
     </w:p>
     <w:p>
@@ -963,19 +554,143 @@
           <w:numId w:val="4"/>
         </w:numPr>
         <w:ind w:firstLineChars="0"/>
-        <w:rPr>
-          <w:rFonts w:hint="eastAsia"/>
-        </w:rPr>
-      </w:pPr>
-    </w:p>
-    <w:p>
-      <w:pPr>
-        <w:rPr>
-          <w:rFonts w:hint="eastAsia"/>
-        </w:rPr>
-      </w:pPr>
+      </w:pPr>
+    </w:p>
+    <w:p/>
+    <w:p>
+      <w:pPr>
+        <w:rPr>
+          <w:rFonts w:hint="eastAsia"/>
+        </w:rPr>
+      </w:pPr>
+      <w:r>
+        <w:t>1.15</w:t>
+      </w:r>
+    </w:p>
+    <w:p>
+      <w:pPr>
+        <w:rPr>
+          <w:rFonts w:hint="eastAsia"/>
+        </w:rPr>
+      </w:pPr>
+      <w:r>
+        <w:rPr>
+          <w:rFonts w:hint="eastAsia"/>
+        </w:rPr>
+        <w:t>Delayed weekly recap:</w:t>
+      </w:r>
+    </w:p>
+    <w:p>
+      <w:pPr>
+        <w:rPr>
+          <w:rFonts w:hint="eastAsia"/>
+        </w:rPr>
+      </w:pPr>
+      <w:r>
+        <w:rPr>
+          <w:noProof/>
+        </w:rPr>
+        <w:drawing>
+          <wp:inline distT="0" distB="0" distL="0" distR="0" wp14:anchorId="3108853B" wp14:editId="2EEBE6DA">
+            <wp:extent cx="3225800" cy="1295400"/>
+            <wp:effectExtent l="0" t="0" r="0" b="0"/>
+            <wp:docPr id="1" name="图片 1"/>
+            <wp:cNvGraphicFramePr>
+              <a:graphicFrameLocks xmlns:a="http://schemas.openxmlformats.org/drawingml/2006/main" noChangeAspect="1"/>
+            </wp:cNvGraphicFramePr>
+            <a:graphic xmlns:a="http://schemas.openxmlformats.org/drawingml/2006/main">
+              <a:graphicData uri="http://schemas.openxmlformats.org/drawingml/2006/picture">
+                <pic:pic xmlns:pic="http://schemas.openxmlformats.org/drawingml/2006/picture">
+                  <pic:nvPicPr>
+                    <pic:cNvPr id="0" name=""/>
+                    <pic:cNvPicPr/>
+                  </pic:nvPicPr>
+                  <pic:blipFill>
+                    <a:blip r:embed="rId8"/>
+                    <a:stretch>
+                      <a:fillRect/>
+                    </a:stretch>
+                  </pic:blipFill>
+                  <pic:spPr>
+                    <a:xfrm>
+                      <a:off x="0" y="0"/>
+                      <a:ext cx="3225800" cy="1295400"/>
+                    </a:xfrm>
+                    <a:prstGeom prst="rect">
+                      <a:avLst/>
+                    </a:prstGeom>
+                  </pic:spPr>
+                </pic:pic>
+              </a:graphicData>
+            </a:graphic>
+          </wp:inline>
+        </w:drawing>
+      </w:r>
+    </w:p>
+    <w:p>
+      <w:pPr>
+        <w:rPr>
+          <w:rFonts w:hint="eastAsia"/>
+        </w:rPr>
+      </w:pPr>
+      <w:r>
+        <w:rPr>
+          <w:rFonts w:hint="eastAsia"/>
+        </w:rPr>
+        <w:t xml:space="preserve">Trend pnl is up everyday </w:t>
+      </w:r>
+      <w:r>
+        <w:t>which</w:t>
+      </w:r>
+      <w:r>
+        <w:rPr>
+          <w:rFonts w:hint="eastAsia"/>
+        </w:rPr>
+        <w:t xml:space="preserve"> shows </w:t>
+      </w:r>
+      <w:r>
+        <w:rPr>
+          <w:rFonts w:hint="eastAsia"/>
+        </w:rPr>
+        <w:t xml:space="preserve">real </w:t>
+      </w:r>
+      <w:r>
+        <w:rPr>
+          <w:rFonts w:hint="eastAsia"/>
+        </w:rPr>
+        <w:t xml:space="preserve">position </w:t>
+      </w:r>
+      <w:r>
+        <w:t>building</w:t>
+      </w:r>
+      <w:r>
+        <w:rPr>
+          <w:rFonts w:hint="eastAsia"/>
+        </w:rPr>
+        <w:t xml:space="preserve"> is strong. </w:t>
+      </w:r>
+    </w:p>
+    <w:p>
+      <w:pPr>
+        <w:rPr>
+          <w:rFonts w:hint="eastAsia"/>
+        </w:rPr>
+      </w:pPr>
+      <w:r>
+        <w:rPr>
+          <w:rFonts w:hint="eastAsia"/>
+        </w:rPr>
+        <w:t xml:space="preserve">Short term traders are not making as much profits as the long termers. </w:t>
+      </w:r>
       <w:bookmarkStart w:id="0" w:name="_GoBack"/>
       <w:bookmarkEnd w:id="0"/>
+    </w:p>
+    <w:p>
+      <w:pPr>
+        <w:rPr>
+          <w:rFonts w:hint="eastAsia"/>
+        </w:rPr>
+      </w:pPr>
     </w:p>
     <w:p/>
     <w:sectPr>
@@ -986,6 +701,44 @@
     </w:sectPr>
   </w:body>
 </w:document>
+</file>
+
+<file path=word/endnotes.xml><?xml version="1.0" encoding="utf-8"?>
+<w:endnotes xmlns:wpc="http://schemas.microsoft.com/office/word/2010/wordprocessingCanvas" xmlns:mc="http://schemas.openxmlformats.org/markup-compatibility/2006" xmlns:o="urn:schemas-microsoft-com:office:office" xmlns:r="http://schemas.openxmlformats.org/officeDocument/2006/relationships" xmlns:m="http://schemas.openxmlformats.org/officeDocument/2006/math" xmlns:v="urn:schemas-microsoft-com:vml" xmlns:wp14="http://schemas.microsoft.com/office/word/2010/wordprocessingDrawing" xmlns:wp="http://schemas.openxmlformats.org/drawingml/2006/wordprocessingDrawing" xmlns:w10="urn:schemas-microsoft-com:office:word" xmlns:w="http://schemas.openxmlformats.org/wordprocessingml/2006/main" xmlns:w14="http://schemas.microsoft.com/office/word/2010/wordml" xmlns:wpg="http://schemas.microsoft.com/office/word/2010/wordprocessingGroup" xmlns:wpi="http://schemas.microsoft.com/office/word/2010/wordprocessingInk" xmlns:wne="http://schemas.microsoft.com/office/word/2006/wordml" xmlns:wps="http://schemas.microsoft.com/office/word/2010/wordprocessingShape" mc:Ignorable="w14 wp14">
+  <w:endnote w:type="separator" w:id="-1">
+    <w:p>
+      <w:r>
+        <w:separator/>
+      </w:r>
+    </w:p>
+  </w:endnote>
+  <w:endnote w:type="continuationSeparator" w:id="0">
+    <w:p>
+      <w:r>
+        <w:continuationSeparator/>
+      </w:r>
+    </w:p>
+  </w:endnote>
+</w:endnotes>
+</file>
+
+<file path=word/footnotes.xml><?xml version="1.0" encoding="utf-8"?>
+<w:footnotes xmlns:wpc="http://schemas.microsoft.com/office/word/2010/wordprocessingCanvas" xmlns:mc="http://schemas.openxmlformats.org/markup-compatibility/2006" xmlns:o="urn:schemas-microsoft-com:office:office" xmlns:r="http://schemas.openxmlformats.org/officeDocument/2006/relationships" xmlns:m="http://schemas.openxmlformats.org/officeDocument/2006/math" xmlns:v="urn:schemas-microsoft-com:vml" xmlns:wp14="http://schemas.microsoft.com/office/word/2010/wordprocessingDrawing" xmlns:wp="http://schemas.openxmlformats.org/drawingml/2006/wordprocessingDrawing" xmlns:w10="urn:schemas-microsoft-com:office:word" xmlns:w="http://schemas.openxmlformats.org/wordprocessingml/2006/main" xmlns:w14="http://schemas.microsoft.com/office/word/2010/wordml" xmlns:wpg="http://schemas.microsoft.com/office/word/2010/wordprocessingGroup" xmlns:wpi="http://schemas.microsoft.com/office/word/2010/wordprocessingInk" xmlns:wne="http://schemas.microsoft.com/office/word/2006/wordml" xmlns:wps="http://schemas.microsoft.com/office/word/2010/wordprocessingShape" mc:Ignorable="w14 wp14">
+  <w:footnote w:type="separator" w:id="-1">
+    <w:p>
+      <w:r>
+        <w:separator/>
+      </w:r>
+    </w:p>
+  </w:footnote>
+  <w:footnote w:type="continuationSeparator" w:id="0">
+    <w:p>
+      <w:r>
+        <w:continuationSeparator/>
+      </w:r>
+    </w:p>
+  </w:footnote>
+</w:footnotes>
 </file>
 
 <file path=word/numbering.xml><?xml version="1.0" encoding="utf-8"?>
@@ -1580,6 +1333,96 @@
     <w:semiHidden/>
     <w:rsid w:val="00134103"/>
   </w:style>
+  <w:style w:type="paragraph" w:styleId="a5">
+    <w:name w:val="header"/>
+    <w:basedOn w:val="a"/>
+    <w:link w:val="Char0"/>
+    <w:uiPriority w:val="99"/>
+    <w:unhideWhenUsed/>
+    <w:rsid w:val="00C76A5F"/>
+    <w:pPr>
+      <w:pBdr>
+        <w:bottom w:val="single" w:sz="6" w:space="1" w:color="auto"/>
+      </w:pBdr>
+      <w:tabs>
+        <w:tab w:val="center" w:pos="4153"/>
+        <w:tab w:val="right" w:pos="8306"/>
+      </w:tabs>
+      <w:snapToGrid w:val="0"/>
+      <w:jc w:val="center"/>
+    </w:pPr>
+    <w:rPr>
+      <w:sz w:val="18"/>
+      <w:szCs w:val="18"/>
+    </w:rPr>
+  </w:style>
+  <w:style w:type="character" w:customStyle="1" w:styleId="Char0">
+    <w:name w:val="页眉 Char"/>
+    <w:basedOn w:val="a0"/>
+    <w:link w:val="a5"/>
+    <w:uiPriority w:val="99"/>
+    <w:rsid w:val="00C76A5F"/>
+    <w:rPr>
+      <w:sz w:val="18"/>
+      <w:szCs w:val="18"/>
+    </w:rPr>
+  </w:style>
+  <w:style w:type="paragraph" w:styleId="a6">
+    <w:name w:val="footer"/>
+    <w:basedOn w:val="a"/>
+    <w:link w:val="Char1"/>
+    <w:uiPriority w:val="99"/>
+    <w:unhideWhenUsed/>
+    <w:rsid w:val="00C76A5F"/>
+    <w:pPr>
+      <w:tabs>
+        <w:tab w:val="center" w:pos="4153"/>
+        <w:tab w:val="right" w:pos="8306"/>
+      </w:tabs>
+      <w:snapToGrid w:val="0"/>
+      <w:jc w:val="left"/>
+    </w:pPr>
+    <w:rPr>
+      <w:sz w:val="18"/>
+      <w:szCs w:val="18"/>
+    </w:rPr>
+  </w:style>
+  <w:style w:type="character" w:customStyle="1" w:styleId="Char1">
+    <w:name w:val="页脚 Char"/>
+    <w:basedOn w:val="a0"/>
+    <w:link w:val="a6"/>
+    <w:uiPriority w:val="99"/>
+    <w:rsid w:val="00C76A5F"/>
+    <w:rPr>
+      <w:sz w:val="18"/>
+      <w:szCs w:val="18"/>
+    </w:rPr>
+  </w:style>
+  <w:style w:type="paragraph" w:styleId="a7">
+    <w:name w:val="Balloon Text"/>
+    <w:basedOn w:val="a"/>
+    <w:link w:val="Char2"/>
+    <w:uiPriority w:val="99"/>
+    <w:semiHidden/>
+    <w:unhideWhenUsed/>
+    <w:rsid w:val="00C76A5F"/>
+    <w:rPr>
+      <w:sz w:val="18"/>
+      <w:szCs w:val="18"/>
+    </w:rPr>
+  </w:style>
+  <w:style w:type="character" w:customStyle="1" w:styleId="Char2">
+    <w:name w:val="批注框文本 Char"/>
+    <w:basedOn w:val="a0"/>
+    <w:link w:val="a7"/>
+    <w:uiPriority w:val="99"/>
+    <w:semiHidden/>
+    <w:rsid w:val="00C76A5F"/>
+    <w:rPr>
+      <w:sz w:val="18"/>
+      <w:szCs w:val="18"/>
+    </w:rPr>
+  </w:style>
 </w:styles>
 </file>
 
@@ -1801,6 +1644,96 @@
     <w:uiPriority w:val="99"/>
     <w:semiHidden/>
     <w:rsid w:val="00134103"/>
+  </w:style>
+  <w:style w:type="paragraph" w:styleId="a5">
+    <w:name w:val="header"/>
+    <w:basedOn w:val="a"/>
+    <w:link w:val="Char0"/>
+    <w:uiPriority w:val="99"/>
+    <w:unhideWhenUsed/>
+    <w:rsid w:val="00C76A5F"/>
+    <w:pPr>
+      <w:pBdr>
+        <w:bottom w:val="single" w:sz="6" w:space="1" w:color="auto"/>
+      </w:pBdr>
+      <w:tabs>
+        <w:tab w:val="center" w:pos="4153"/>
+        <w:tab w:val="right" w:pos="8306"/>
+      </w:tabs>
+      <w:snapToGrid w:val="0"/>
+      <w:jc w:val="center"/>
+    </w:pPr>
+    <w:rPr>
+      <w:sz w:val="18"/>
+      <w:szCs w:val="18"/>
+    </w:rPr>
+  </w:style>
+  <w:style w:type="character" w:customStyle="1" w:styleId="Char0">
+    <w:name w:val="页眉 Char"/>
+    <w:basedOn w:val="a0"/>
+    <w:link w:val="a5"/>
+    <w:uiPriority w:val="99"/>
+    <w:rsid w:val="00C76A5F"/>
+    <w:rPr>
+      <w:sz w:val="18"/>
+      <w:szCs w:val="18"/>
+    </w:rPr>
+  </w:style>
+  <w:style w:type="paragraph" w:styleId="a6">
+    <w:name w:val="footer"/>
+    <w:basedOn w:val="a"/>
+    <w:link w:val="Char1"/>
+    <w:uiPriority w:val="99"/>
+    <w:unhideWhenUsed/>
+    <w:rsid w:val="00C76A5F"/>
+    <w:pPr>
+      <w:tabs>
+        <w:tab w:val="center" w:pos="4153"/>
+        <w:tab w:val="right" w:pos="8306"/>
+      </w:tabs>
+      <w:snapToGrid w:val="0"/>
+      <w:jc w:val="left"/>
+    </w:pPr>
+    <w:rPr>
+      <w:sz w:val="18"/>
+      <w:szCs w:val="18"/>
+    </w:rPr>
+  </w:style>
+  <w:style w:type="character" w:customStyle="1" w:styleId="Char1">
+    <w:name w:val="页脚 Char"/>
+    <w:basedOn w:val="a0"/>
+    <w:link w:val="a6"/>
+    <w:uiPriority w:val="99"/>
+    <w:rsid w:val="00C76A5F"/>
+    <w:rPr>
+      <w:sz w:val="18"/>
+      <w:szCs w:val="18"/>
+    </w:rPr>
+  </w:style>
+  <w:style w:type="paragraph" w:styleId="a7">
+    <w:name w:val="Balloon Text"/>
+    <w:basedOn w:val="a"/>
+    <w:link w:val="Char2"/>
+    <w:uiPriority w:val="99"/>
+    <w:semiHidden/>
+    <w:unhideWhenUsed/>
+    <w:rsid w:val="00C76A5F"/>
+    <w:rPr>
+      <w:sz w:val="18"/>
+      <w:szCs w:val="18"/>
+    </w:rPr>
+  </w:style>
+  <w:style w:type="character" w:customStyle="1" w:styleId="Char2">
+    <w:name w:val="批注框文本 Char"/>
+    <w:basedOn w:val="a0"/>
+    <w:link w:val="a7"/>
+    <w:uiPriority w:val="99"/>
+    <w:semiHidden/>
+    <w:rsid w:val="00C76A5F"/>
+    <w:rPr>
+      <w:sz w:val="18"/>
+      <w:szCs w:val="18"/>
+    </w:rPr>
   </w:style>
 </w:styles>
 </file>
